--- a/presentation/Text for lightning video.docx
+++ b/presentation/Text for lightning video.docx
@@ -492,25 +492,7 @@
               <w:rPr>
                 <w:lang w:val="en-US"/>
               </w:rPr>
-              <w:t xml:space="preserve">For our project, we’ve chosen to apply machine learning models to a crucial and complex question for policy makers. How do we predict the </w:t>
-            </w:r>
-            <w:r>
-              <w:rPr>
-                <w:lang w:val="en-US"/>
-              </w:rPr>
-              <w:t xml:space="preserve">consequences </w:t>
-            </w:r>
-            <w:r>
-              <w:rPr>
-                <w:lang w:val="en-US"/>
-              </w:rPr>
-              <w:t>of climate change on mortality worldwide</w:t>
-            </w:r>
-            <w:r>
-              <w:rPr>
-                <w:lang w:val="en-US"/>
-              </w:rPr>
-              <w:t>?</w:t>
+              <w:t>For our project, we’ve chosen to apply machine learning models to a crucial and complex question for policy makers. How do we predict the consequences of climate change on mortality worldwide?</w:t>
             </w:r>
           </w:p>
           <w:p>
@@ -604,59 +586,14 @@
             <w:tcW w:w="8312" w:type="dxa"/>
           </w:tcPr>
           <w:p>
-            <w:pPr>
-              <w:rPr>
-                <w:lang w:val="en-US"/>
-              </w:rPr>
-            </w:pPr>
-            <w:r>
-              <w:rPr>
-                <w:lang w:val="en-US"/>
-              </w:rPr>
-              <w:t xml:space="preserve">Our aims: </w:t>
-            </w:r>
-          </w:p>
-          <w:p>
-            <w:r>
-              <w:rPr>
-                <w:lang w:val="en-US"/>
-              </w:rPr>
-              <w:t xml:space="preserve">1. </w:t>
-            </w:r>
-            <w:r>
-              <w:t>Predict the consequences of rising temperatures in terms of mortality</w:t>
-            </w:r>
-          </w:p>
-          <w:p>
-            <w:pPr>
-              <w:rPr>
-                <w:lang w:val="en-US"/>
-              </w:rPr>
-            </w:pPr>
-            <w:r>
-              <w:rPr>
-                <w:lang w:val="en-US"/>
-              </w:rPr>
-              <w:t xml:space="preserve">2. </w:t>
-            </w:r>
-            <w:r>
-              <w:t>Test different machine learning models and their efficacy for this problem</w:t>
-            </w:r>
-          </w:p>
-          <w:p>
-            <w:pPr>
-              <w:rPr>
-                <w:lang w:val="en-US"/>
-              </w:rPr>
-            </w:pPr>
-            <w:r>
-              <w:rPr>
-                <w:lang w:val="en-US"/>
-              </w:rPr>
-              <w:t xml:space="preserve">3. </w:t>
-            </w:r>
-            <w:r>
-              <w:t>Demonstrate the different outcomes between predicted emission scenarios</w:t>
+            <w:r>
+              <w:t>We  tested and compared predictive regression models to </w:t>
+            </w:r>
+            <w:r>
+              <w:rPr>
+                <w:u w:val="single"/>
+              </w:rPr>
+              <w:t>anticipate the number of excess deaths due to climate change.</w:t>
             </w:r>
           </w:p>
         </w:tc>
@@ -687,40 +624,67 @@
           <w:p>
             <w:pPr>
               <w:rPr>
-                <w:color w:val="000000" w:themeColor="text1"/>
+                <w:lang w:val="en-US"/>
               </w:rPr>
             </w:pPr>
-            <w:r>
-              <w:rPr>
-                <w:color w:val="000000" w:themeColor="text1"/>
-              </w:rPr>
-              <w:t>Two emissions scenarios:</w:t>
+            <w:proofErr w:type="gramStart"/>
+            <w:r>
+              <w:rPr>
+                <w:lang w:val="en-US"/>
+              </w:rPr>
+              <w:t>So</w:t>
+            </w:r>
+            <w:proofErr w:type="gramEnd"/>
+            <w:r>
+              <w:rPr>
+                <w:lang w:val="en-US"/>
+              </w:rPr>
+              <w:t xml:space="preserve"> what were o</w:t>
+            </w:r>
+            <w:r>
+              <w:rPr>
+                <w:lang w:val="en-US"/>
+              </w:rPr>
+              <w:t>ur aims</w:t>
+            </w:r>
+            <w:r>
+              <w:rPr>
+                <w:lang w:val="en-US"/>
+              </w:rPr>
+              <w:t xml:space="preserve"> for this project</w:t>
+            </w:r>
+            <w:r>
+              <w:rPr>
+                <w:lang w:val="en-US"/>
+              </w:rPr>
+              <w:t xml:space="preserve">: </w:t>
+            </w:r>
+          </w:p>
+          <w:p>
+            <w:r>
+              <w:rPr>
+                <w:lang w:val="en-US"/>
+              </w:rPr>
+              <w:t xml:space="preserve">1. </w:t>
+            </w:r>
+            <w:r>
+              <w:t>Predict the consequences of rising temperatures in terms of mortality</w:t>
             </w:r>
           </w:p>
           <w:p>
             <w:pPr>
               <w:rPr>
-                <w:color w:val="000000" w:themeColor="text1"/>
+                <w:lang w:val="en-US"/>
               </w:rPr>
             </w:pPr>
             <w:r>
               <w:rPr>
-                <w:color w:val="000000" w:themeColor="text1"/>
-              </w:rPr>
-              <w:t>RCP 45</w:t>
-            </w:r>
-            <w:r>
-              <w:rPr>
-                <w:color w:val="000000" w:themeColor="text1"/>
-                <w:lang w:val="en-US"/>
-              </w:rPr>
-              <w:t xml:space="preserve"> - </w:t>
-            </w:r>
-            <w:r>
-              <w:rPr>
-                <w:color w:val="000000" w:themeColor="text1"/>
-              </w:rPr>
-              <w:t>Realistic-emissions scenario (medium concentration of CO2)</w:t>
+                <w:lang w:val="en-US"/>
+              </w:rPr>
+              <w:t xml:space="preserve">2. </w:t>
+            </w:r>
+            <w:r>
+              <w:t>Test different machine learning models and their efficacy for this problem</w:t>
             </w:r>
           </w:p>
           <w:p>
@@ -731,29 +695,12 @@
             </w:pPr>
             <w:r>
               <w:rPr>
-                <w:rStyle w:val="jsgrdq"/>
-                <w:color w:val="000000" w:themeColor="text1"/>
-              </w:rPr>
-              <w:t>RCP 85</w:t>
-            </w:r>
-            <w:r>
-              <w:rPr>
-                <w:color w:val="000000" w:themeColor="text1"/>
-              </w:rPr>
-              <w:t xml:space="preserve"> </w:t>
-            </w:r>
-            <w:r>
-              <w:rPr>
-                <w:color w:val="000000" w:themeColor="text1"/>
-                <w:lang w:val="en-US"/>
-              </w:rPr>
-              <w:t xml:space="preserve">- </w:t>
-            </w:r>
-            <w:r>
-              <w:rPr>
-                <w:color w:val="000000" w:themeColor="text1"/>
-              </w:rPr>
-              <w:t>High-emissions scenario (high concentration of CO2)</w:t>
+                <w:lang w:val="en-US"/>
+              </w:rPr>
+              <w:t xml:space="preserve">3. </w:t>
+            </w:r>
+            <w:r>
+              <w:t>Demonstrate the different outcomes between predicted emission scenarios</w:t>
             </w:r>
           </w:p>
         </w:tc>
@@ -782,128 +729,83 @@
             <w:tcW w:w="8312" w:type="dxa"/>
           </w:tcPr>
           <w:p>
-            <w:r>
-              <w:rPr>
-                <w:b/>
-                <w:bCs/>
-              </w:rPr>
-              <w:t>Data we used:</w:t>
-            </w:r>
-          </w:p>
-          <w:p>
             <w:pPr>
-              <w:numPr>
-                <w:ilvl w:val="0"/>
-                <w:numId w:val="6"/>
-              </w:numPr>
+              <w:rPr>
+                <w:color w:val="000000" w:themeColor="text1"/>
+              </w:rPr>
             </w:pPr>
             <w:r>
               <w:rPr>
-                <w:b/>
-                <w:bCs/>
-                <w:i/>
-                <w:iCs/>
-              </w:rPr>
-              <w:t>Our World in Data: causes of death</w:t>
+                <w:color w:val="000000" w:themeColor="text1"/>
+                <w:lang w:val="en-US"/>
+              </w:rPr>
+              <w:t>What were the t</w:t>
+            </w:r>
+            <w:r>
+              <w:rPr>
+                <w:color w:val="000000" w:themeColor="text1"/>
+              </w:rPr>
+              <w:t>wo emissions scenarios:</w:t>
             </w:r>
           </w:p>
           <w:p>
             <w:pPr>
-              <w:numPr>
-                <w:ilvl w:val="0"/>
-                <w:numId w:val="6"/>
-              </w:numPr>
+              <w:rPr>
+                <w:color w:val="000000" w:themeColor="text1"/>
+              </w:rPr>
             </w:pPr>
             <w:r>
               <w:rPr>
-                <w:b/>
-                <w:bCs/>
-                <w:i/>
-                <w:iCs/>
-              </w:rPr>
-              <w:t>World Bank: global population</w:t>
+                <w:color w:val="000000" w:themeColor="text1"/>
+              </w:rPr>
+              <w:t>RCP 45</w:t>
+            </w:r>
+            <w:r>
+              <w:rPr>
+                <w:color w:val="000000" w:themeColor="text1"/>
+                <w:lang w:val="en-US"/>
+              </w:rPr>
+              <w:t xml:space="preserve"> - </w:t>
+            </w:r>
+            <w:r>
+              <w:rPr>
+                <w:color w:val="000000" w:themeColor="text1"/>
+              </w:rPr>
+              <w:t>Realistic-emissions scenario (medium concentration of CO2)</w:t>
             </w:r>
           </w:p>
           <w:p>
             <w:pPr>
-              <w:numPr>
-                <w:ilvl w:val="0"/>
-                <w:numId w:val="6"/>
-              </w:numPr>
+              <w:rPr>
+                <w:lang w:val="en-US"/>
+              </w:rPr>
             </w:pPr>
             <w:r>
               <w:rPr>
-                <w:b/>
-                <w:bCs/>
-                <w:i/>
-                <w:iCs/>
-              </w:rPr>
-              <w:lastRenderedPageBreak/>
-              <w:t>EU Copernicus Climate Data Store: Temperature &amp; emissions data</w:t>
-            </w:r>
-          </w:p>
-          <w:p>
-            <w:pPr>
-              <w:rPr>
-                <w:lang w:val="en-US"/>
-              </w:rPr>
-            </w:pPr>
-          </w:p>
-          <w:p>
-            <w:r>
-              <w:t>The end result of transforming the data lead to:</w:t>
-            </w:r>
-          </w:p>
-          <w:p>
-            <w:pPr>
-              <w:numPr>
-                <w:ilvl w:val="0"/>
-                <w:numId w:val="5"/>
-              </w:numPr>
-            </w:pPr>
-            <w:r>
-              <w:t>Country</w:t>
-            </w:r>
-          </w:p>
-          <w:p>
-            <w:pPr>
-              <w:numPr>
-                <w:ilvl w:val="0"/>
-                <w:numId w:val="5"/>
-              </w:numPr>
-            </w:pPr>
-            <w:r>
-              <w:t>Temperature</w:t>
-            </w:r>
-          </w:p>
-          <w:p>
-            <w:pPr>
-              <w:numPr>
-                <w:ilvl w:val="0"/>
-                <w:numId w:val="5"/>
-              </w:numPr>
-            </w:pPr>
-            <w:r>
-              <w:t>Population</w:t>
-            </w:r>
-          </w:p>
-          <w:p>
-            <w:pPr>
-              <w:numPr>
-                <w:ilvl w:val="0"/>
-                <w:numId w:val="5"/>
-              </w:numPr>
-            </w:pPr>
-            <w:r>
-              <w:t>Deaths due to temperature variation</w:t>
-            </w:r>
-          </w:p>
-          <w:p>
-            <w:pPr>
-              <w:rPr>
-                <w:lang w:val="en-US"/>
-              </w:rPr>
-            </w:pPr>
+                <w:rStyle w:val="jsgrdq"/>
+                <w:color w:val="000000" w:themeColor="text1"/>
+              </w:rPr>
+              <w:t>RCP 85</w:t>
+            </w:r>
+            <w:r>
+              <w:rPr>
+                <w:color w:val="000000" w:themeColor="text1"/>
+              </w:rPr>
+              <w:t xml:space="preserve"> </w:t>
+            </w:r>
+            <w:r>
+              <w:rPr>
+                <w:color w:val="000000" w:themeColor="text1"/>
+                <w:lang w:val="en-US"/>
+              </w:rPr>
+              <w:t xml:space="preserve">- </w:t>
+            </w:r>
+            <w:r>
+              <w:rPr>
+                <w:color w:val="000000" w:themeColor="text1"/>
+              </w:rPr>
+              <w:t>High-emissions scenario (high concentration of CO2)</w:t>
+            </w:r>
           </w:p>
         </w:tc>
       </w:tr>
@@ -922,7 +824,6 @@
               <w:rPr>
                 <w:lang w:val="en-US"/>
               </w:rPr>
-              <w:lastRenderedPageBreak/>
               <w:t>7</w:t>
             </w:r>
           </w:p>
@@ -932,20 +833,87 @@
             <w:tcW w:w="8312" w:type="dxa"/>
           </w:tcPr>
           <w:p>
+            <w:r>
+              <w:rPr>
+                <w:b/>
+                <w:bCs/>
+                <w:lang w:val="en-US"/>
+              </w:rPr>
+              <w:t>We used the following data for our prediction models</w:t>
+            </w:r>
+            <w:r>
+              <w:rPr>
+                <w:b/>
+                <w:bCs/>
+              </w:rPr>
+              <w:t>:</w:t>
+            </w:r>
+          </w:p>
+          <w:p>
             <w:pPr>
-              <w:rPr>
-                <w:lang w:val="en-US"/>
-              </w:rPr>
+              <w:numPr>
+                <w:ilvl w:val="0"/>
+                <w:numId w:val="6"/>
+              </w:numPr>
             </w:pPr>
             <w:r>
-              <w:t>We  tested and compared predictive regression models to </w:t>
-            </w:r>
-            <w:r>
-              <w:rPr>
-                <w:u w:val="single"/>
-              </w:rPr>
-              <w:t>anticipate the number of excess deaths due to climate change.</w:t>
-            </w:r>
+              <w:rPr>
+                <w:b/>
+                <w:bCs/>
+                <w:i/>
+                <w:iCs/>
+              </w:rPr>
+              <w:lastRenderedPageBreak/>
+              <w:t>Our World in Data: causes of death</w:t>
+            </w:r>
+          </w:p>
+          <w:p>
+            <w:pPr>
+              <w:numPr>
+                <w:ilvl w:val="0"/>
+                <w:numId w:val="6"/>
+              </w:numPr>
+            </w:pPr>
+            <w:r>
+              <w:rPr>
+                <w:b/>
+                <w:bCs/>
+                <w:i/>
+                <w:iCs/>
+              </w:rPr>
+              <w:t>World Bank: global population</w:t>
+            </w:r>
+          </w:p>
+          <w:p>
+            <w:pPr>
+              <w:numPr>
+                <w:ilvl w:val="0"/>
+                <w:numId w:val="6"/>
+              </w:numPr>
+            </w:pPr>
+            <w:r>
+              <w:rPr>
+                <w:b/>
+                <w:bCs/>
+                <w:i/>
+                <w:iCs/>
+              </w:rPr>
+              <w:t>EU Copernicus Climate Data Store: Temperature &amp; emissions data</w:t>
+            </w:r>
+          </w:p>
+          <w:p>
+            <w:pPr>
+              <w:rPr>
+                <w:lang w:val="en-US"/>
+              </w:rPr>
+            </w:pPr>
+          </w:p>
+          <w:p>
+            <w:pPr>
+              <w:rPr>
+                <w:lang w:val="en-US"/>
+              </w:rPr>
+            </w:pPr>
           </w:p>
         </w:tc>
       </w:tr>
@@ -964,6 +932,7 @@
               <w:rPr>
                 <w:lang w:val="en-US"/>
               </w:rPr>
+              <w:lastRenderedPageBreak/>
               <w:t>8</w:t>
             </w:r>
           </w:p>
@@ -973,104 +942,11 @@
             <w:tcW w:w="8312" w:type="dxa"/>
           </w:tcPr>
           <w:p>
-            <w:r>
-              <w:t>Models</w:t>
-            </w:r>
-            <w:r>
-              <w:rPr>
-                <w:lang w:val="en-US"/>
-              </w:rPr>
-              <w:t xml:space="preserve"> </w:t>
-            </w:r>
-            <w:r>
-              <w:t>we used:</w:t>
-            </w:r>
-          </w:p>
-          <w:p>
-            <w:r>
-              <w:t>We used the following metrics to evaluate our models' performance:</w:t>
-            </w:r>
-          </w:p>
-          <w:p>
             <w:pPr>
-              <w:numPr>
-                <w:ilvl w:val="0"/>
-                <w:numId w:val="7"/>
-              </w:numPr>
+              <w:rPr>
+                <w:lang w:val="en-US"/>
+              </w:rPr>
             </w:pPr>
-            <w:r>
-              <w:t>R2 Score</w:t>
-            </w:r>
-          </w:p>
-          <w:p>
-            <w:pPr>
-              <w:numPr>
-                <w:ilvl w:val="0"/>
-                <w:numId w:val="7"/>
-              </w:numPr>
-            </w:pPr>
-            <w:r>
-              <w:t>Adjusted R2</w:t>
-            </w:r>
-          </w:p>
-          <w:p>
-            <w:pPr>
-              <w:numPr>
-                <w:ilvl w:val="0"/>
-                <w:numId w:val="7"/>
-              </w:numPr>
-            </w:pPr>
-            <w:r>
-              <w:t>Mean Squared Error</w:t>
-            </w:r>
-          </w:p>
-          <w:p>
-            <w:pPr>
-              <w:numPr>
-                <w:ilvl w:val="0"/>
-                <w:numId w:val="7"/>
-              </w:numPr>
-            </w:pPr>
-            <w:r>
-              <w:t>Root-Mean-Square Error</w:t>
-            </w:r>
-          </w:p>
-          <w:p/>
-          <w:p>
-            <w:r>
-              <w:t>Decision Tree</w:t>
-            </w:r>
-          </w:p>
-          <w:p>
-            <w:r>
-              <w:t>XGBoost</w:t>
-            </w:r>
-          </w:p>
-          <w:p>
-            <w:r>
-              <w:t>Gradient Boost</w:t>
-            </w:r>
-          </w:p>
-          <w:p>
-            <w:r>
-              <w:t>Linear Regression</w:t>
-            </w:r>
-          </w:p>
-          <w:p>
-            <w:r>
-              <w:t>Gaussian Process Regression</w:t>
-            </w:r>
-          </w:p>
-          <w:p/>
-          <w:p>
-            <w:pPr>
-              <w:rPr>
-                <w:lang w:val="en-US"/>
-              </w:rPr>
-            </w:pPr>
-            <w:r>
-              <w:t>After tuning, the best performing model was Gradient Boost.</w:t>
-            </w:r>
           </w:p>
         </w:tc>
       </w:tr>
@@ -1098,11 +974,104 @@
             <w:tcW w:w="8312" w:type="dxa"/>
           </w:tcPr>
           <w:p>
+            <w:r>
+              <w:t>Models</w:t>
+            </w:r>
+            <w:r>
+              <w:rPr>
+                <w:lang w:val="en-US"/>
+              </w:rPr>
+              <w:t xml:space="preserve"> </w:t>
+            </w:r>
+            <w:r>
+              <w:t>we used:</w:t>
+            </w:r>
+          </w:p>
+          <w:p>
+            <w:r>
+              <w:t>We used the following metrics to evaluate our models' performance:</w:t>
+            </w:r>
+          </w:p>
+          <w:p>
             <w:pPr>
-              <w:rPr>
-                <w:lang w:val="en-US"/>
-              </w:rPr>
+              <w:numPr>
+                <w:ilvl w:val="0"/>
+                <w:numId w:val="7"/>
+              </w:numPr>
             </w:pPr>
+            <w:r>
+              <w:t>R2 Score</w:t>
+            </w:r>
+          </w:p>
+          <w:p>
+            <w:pPr>
+              <w:numPr>
+                <w:ilvl w:val="0"/>
+                <w:numId w:val="7"/>
+              </w:numPr>
+            </w:pPr>
+            <w:r>
+              <w:t>Adjusted R2</w:t>
+            </w:r>
+          </w:p>
+          <w:p>
+            <w:pPr>
+              <w:numPr>
+                <w:ilvl w:val="0"/>
+                <w:numId w:val="7"/>
+              </w:numPr>
+            </w:pPr>
+            <w:r>
+              <w:t>Mean Squared Error</w:t>
+            </w:r>
+          </w:p>
+          <w:p>
+            <w:pPr>
+              <w:numPr>
+                <w:ilvl w:val="0"/>
+                <w:numId w:val="7"/>
+              </w:numPr>
+            </w:pPr>
+            <w:r>
+              <w:t>Root-Mean-Square Error</w:t>
+            </w:r>
+          </w:p>
+          <w:p/>
+          <w:p>
+            <w:r>
+              <w:t>Decision Tree</w:t>
+            </w:r>
+          </w:p>
+          <w:p>
+            <w:r>
+              <w:t>XGBoost</w:t>
+            </w:r>
+          </w:p>
+          <w:p>
+            <w:r>
+              <w:t>Gradient Boost</w:t>
+            </w:r>
+          </w:p>
+          <w:p>
+            <w:r>
+              <w:t>Linear Regression</w:t>
+            </w:r>
+          </w:p>
+          <w:p>
+            <w:r>
+              <w:t>Gaussian Process Regression</w:t>
+            </w:r>
+          </w:p>
+          <w:p/>
+          <w:p>
+            <w:pPr>
+              <w:rPr>
+                <w:lang w:val="en-US"/>
+              </w:rPr>
+            </w:pPr>
+            <w:r>
+              <w:t>After tuning, the best performing model was Gradient Boost.</w:t>
+            </w:r>
           </w:p>
         </w:tc>
       </w:tr>
@@ -1121,7 +1090,13 @@
               <w:rPr>
                 <w:lang w:val="en-US"/>
               </w:rPr>
-              <w:t>10</w:t>
+              <w:t>1</w:t>
+            </w:r>
+            <w:r>
+              <w:rPr>
+                <w:lang w:val="en-US"/>
+              </w:rPr>
+              <w:t>0</w:t>
             </w:r>
           </w:p>
         </w:tc>
@@ -1151,6 +1126,9 @@
             <w:r>
               <w:t>We hope to make more accurate predictions and our results show that complex models perform better than traditional models, like logistic regression</w:t>
             </w:r>
+            <w:r>
+              <w:t>.</w:t>
+            </w:r>
           </w:p>
         </w:tc>
       </w:tr>
@@ -1732,7 +1710,6 @@
           <w:bCs/>
           <w:lang w:val="en-US"/>
         </w:rPr>
-        <w:lastRenderedPageBreak/>
         <w:t>Tuning:</w:t>
       </w:r>
     </w:p>
@@ -1811,6 +1788,7 @@
         </w:numPr>
       </w:pPr>
       <w:r>
+        <w:lastRenderedPageBreak/>
         <w:t>Gradient Boosting Regresso</w:t>
       </w:r>
       <w:r>
@@ -3379,6 +3357,7 @@
   <w:style w:type="character" w:default="1" w:styleId="DefaultParagraphFont">
     <w:name w:val="Default Paragraph Font"/>
     <w:uiPriority w:val="1"/>
+    <w:semiHidden/>
     <w:unhideWhenUsed/>
   </w:style>
   <w:style w:type="table" w:default="1" w:styleId="TableNormal">
